--- a/sprint-2-backend/2.backend.roteiro.01.docx
+++ b/sprint-2-backend/2.backend.roteiro.01.docx
@@ -3461,7 +3461,6 @@
       <w:proofErr w:type="spellEnd"/>
     </w:p>
     <w:p>
-      <w:bookmarkStart w:id="0" w:name="_GoBack"/>
       <w:r>
         <w:rPr>
           <w:noProof/>
@@ -3504,7 +3503,6 @@
           </wp:inline>
         </w:drawing>
       </w:r>
-      <w:bookmarkEnd w:id="0"/>
     </w:p>
     <w:p>
       <w:r>
@@ -3561,6 +3559,162 @@
       </w:r>
     </w:p>
     <w:p/>
+    <w:p>
+      <w:r>
+        <w:lastRenderedPageBreak/>
+        <w:t xml:space="preserve">Alterar o domínio. </w:t>
+      </w:r>
+      <w:proofErr w:type="spellStart"/>
+      <w:r>
+        <w:t>ArtistaDomain</w:t>
+      </w:r>
+      <w:proofErr w:type="spellEnd"/>
+    </w:p>
+    <w:p>
+      <w:r>
+        <w:rPr>
+          <w:noProof/>
+          <w:lang w:eastAsia="pt-BR"/>
+        </w:rPr>
+        <w:drawing>
+          <wp:inline distT="0" distB="0" distL="0" distR="0" wp14:anchorId="3F7C03EE" wp14:editId="4815A7F8">
+            <wp:extent cx="2733675" cy="1209675"/>
+            <wp:effectExtent l="0" t="0" r="9525" b="9525"/>
+            <wp:docPr id="67" name="Imagem 67"/>
+            <wp:cNvGraphicFramePr>
+              <a:graphicFrameLocks xmlns:a="http://schemas.openxmlformats.org/drawingml/2006/main" noChangeAspect="1"/>
+            </wp:cNvGraphicFramePr>
+            <a:graphic xmlns:a="http://schemas.openxmlformats.org/drawingml/2006/main">
+              <a:graphicData uri="http://schemas.openxmlformats.org/drawingml/2006/picture">
+                <pic:pic xmlns:pic="http://schemas.openxmlformats.org/drawingml/2006/picture">
+                  <pic:nvPicPr>
+                    <pic:cNvPr id="1" name=""/>
+                    <pic:cNvPicPr/>
+                  </pic:nvPicPr>
+                  <pic:blipFill>
+                    <a:blip r:embed="rId70"/>
+                    <a:stretch>
+                      <a:fillRect/>
+                    </a:stretch>
+                  </pic:blipFill>
+                  <pic:spPr>
+                    <a:xfrm>
+                      <a:off x="0" y="0"/>
+                      <a:ext cx="2733675" cy="1209675"/>
+                    </a:xfrm>
+                    <a:prstGeom prst="rect">
+                      <a:avLst/>
+                    </a:prstGeom>
+                  </pic:spPr>
+                </pic:pic>
+              </a:graphicData>
+            </a:graphic>
+          </wp:inline>
+        </w:drawing>
+      </w:r>
+    </w:p>
+    <w:p>
+      <w:proofErr w:type="spellStart"/>
+      <w:r>
+        <w:t>ArtistaRepository</w:t>
+      </w:r>
+      <w:proofErr w:type="spellEnd"/>
+    </w:p>
+    <w:p>
+      <w:r>
+        <w:rPr>
+          <w:noProof/>
+          <w:lang w:eastAsia="pt-BR"/>
+        </w:rPr>
+        <w:drawing>
+          <wp:inline distT="0" distB="0" distL="0" distR="0" wp14:anchorId="050F7A42" wp14:editId="0E5A0CEF">
+            <wp:extent cx="5400040" cy="2399030"/>
+            <wp:effectExtent l="0" t="0" r="0" b="1270"/>
+            <wp:docPr id="68" name="Imagem 68"/>
+            <wp:cNvGraphicFramePr>
+              <a:graphicFrameLocks xmlns:a="http://schemas.openxmlformats.org/drawingml/2006/main" noChangeAspect="1"/>
+            </wp:cNvGraphicFramePr>
+            <a:graphic xmlns:a="http://schemas.openxmlformats.org/drawingml/2006/main">
+              <a:graphicData uri="http://schemas.openxmlformats.org/drawingml/2006/picture">
+                <pic:pic xmlns:pic="http://schemas.openxmlformats.org/drawingml/2006/picture">
+                  <pic:nvPicPr>
+                    <pic:cNvPr id="1" name=""/>
+                    <pic:cNvPicPr/>
+                  </pic:nvPicPr>
+                  <pic:blipFill>
+                    <a:blip r:embed="rId71"/>
+                    <a:stretch>
+                      <a:fillRect/>
+                    </a:stretch>
+                  </pic:blipFill>
+                  <pic:spPr>
+                    <a:xfrm>
+                      <a:off x="0" y="0"/>
+                      <a:ext cx="5400040" cy="2399030"/>
+                    </a:xfrm>
+                    <a:prstGeom prst="rect">
+                      <a:avLst/>
+                    </a:prstGeom>
+                  </pic:spPr>
+                </pic:pic>
+              </a:graphicData>
+            </a:graphic>
+          </wp:inline>
+        </w:drawing>
+      </w:r>
+    </w:p>
+    <w:p>
+      <w:proofErr w:type="spellStart"/>
+      <w:r>
+        <w:t>Postman</w:t>
+      </w:r>
+      <w:proofErr w:type="spellEnd"/>
+    </w:p>
+    <w:p>
+      <w:r>
+        <w:rPr>
+          <w:noProof/>
+          <w:lang w:eastAsia="pt-BR"/>
+        </w:rPr>
+        <w:drawing>
+          <wp:inline distT="0" distB="0" distL="0" distR="0" wp14:anchorId="5CBF3F82" wp14:editId="347C7426">
+            <wp:extent cx="4038600" cy="2466975"/>
+            <wp:effectExtent l="0" t="0" r="0" b="9525"/>
+            <wp:docPr id="69" name="Imagem 69"/>
+            <wp:cNvGraphicFramePr>
+              <a:graphicFrameLocks xmlns:a="http://schemas.openxmlformats.org/drawingml/2006/main" noChangeAspect="1"/>
+            </wp:cNvGraphicFramePr>
+            <a:graphic xmlns:a="http://schemas.openxmlformats.org/drawingml/2006/main">
+              <a:graphicData uri="http://schemas.openxmlformats.org/drawingml/2006/picture">
+                <pic:pic xmlns:pic="http://schemas.openxmlformats.org/drawingml/2006/picture">
+                  <pic:nvPicPr>
+                    <pic:cNvPr id="1" name=""/>
+                    <pic:cNvPicPr/>
+                  </pic:nvPicPr>
+                  <pic:blipFill>
+                    <a:blip r:embed="rId72"/>
+                    <a:stretch>
+                      <a:fillRect/>
+                    </a:stretch>
+                  </pic:blipFill>
+                  <pic:spPr>
+                    <a:xfrm>
+                      <a:off x="0" y="0"/>
+                      <a:ext cx="4038600" cy="2466975"/>
+                    </a:xfrm>
+                    <a:prstGeom prst="rect">
+                      <a:avLst/>
+                    </a:prstGeom>
+                  </pic:spPr>
+                </pic:pic>
+              </a:graphicData>
+            </a:graphic>
+          </wp:inline>
+        </w:drawing>
+      </w:r>
+      <w:bookmarkStart w:id="0" w:name="_GoBack"/>
+      <w:bookmarkEnd w:id="0"/>
+    </w:p>
     <w:sectPr>
       <w:pgSz w:w="11906" w:h="16838"/>
       <w:pgMar w:top="1417" w:right="1701" w:bottom="1417" w:left="1701" w:header="708" w:footer="708" w:gutter="0"/>

--- a/sprint-2-backend/2.backend.roteiro.01.docx
+++ b/sprint-2-backend/2.backend.roteiro.01.docx
@@ -56,13 +56,9 @@
       </w:r>
     </w:p>
     <w:p>
-      <w:proofErr w:type="spellStart"/>
-      <w:proofErr w:type="gramStart"/>
       <w:r>
         <w:t>Senai.Sstop.WebApi</w:t>
       </w:r>
-      <w:proofErr w:type="spellEnd"/>
-      <w:proofErr w:type="gramEnd"/>
     </w:p>
     <w:p>
       <w:r>
@@ -201,13 +197,8 @@
     </w:p>
     <w:p>
       <w:r>
-        <w:t xml:space="preserve">Criar uma nova pasta chamada </w:t>
-      </w:r>
-      <w:proofErr w:type="spellStart"/>
-      <w:r>
-        <w:t>Controllers</w:t>
-      </w:r>
-      <w:proofErr w:type="spellEnd"/>
+        <w:t>Criar uma nova pasta chamada Controllers</w:t>
+      </w:r>
     </w:p>
     <w:p>
       <w:r>
@@ -255,15 +246,7 @@
     </w:p>
     <w:p>
       <w:r>
-        <w:t xml:space="preserve">Botão direito na pasta </w:t>
-      </w:r>
-      <w:proofErr w:type="spellStart"/>
-      <w:r>
-        <w:t>Controllers</w:t>
-      </w:r>
-      <w:proofErr w:type="spellEnd"/>
-      <w:r>
-        <w:t xml:space="preserve"> -&gt; Adicionar -&gt; Controlador</w:t>
+        <w:t>Botão direito na pasta Controllers -&gt; Adicionar -&gt; Controlador</w:t>
       </w:r>
     </w:p>
     <w:p>
@@ -355,13 +338,8 @@
     </w:p>
     <w:p>
       <w:r>
-        <w:t xml:space="preserve">Escolher o nome de </w:t>
-      </w:r>
-      <w:proofErr w:type="spellStart"/>
-      <w:r>
-        <w:t>EstilosController</w:t>
-      </w:r>
-      <w:proofErr w:type="spellEnd"/>
+        <w:t>Escolher o nome de EstilosController</w:t>
+      </w:r>
     </w:p>
     <w:p>
       <w:r>
@@ -408,23 +386,7 @@
     </w:p>
     <w:p>
       <w:r>
-        <w:t xml:space="preserve">Alterar o </w:t>
-      </w:r>
-      <w:proofErr w:type="spellStart"/>
-      <w:r>
-        <w:t>EstilosController</w:t>
-      </w:r>
-      <w:proofErr w:type="spellEnd"/>
-      <w:r>
-        <w:t xml:space="preserve"> para realizar uma chamada no </w:t>
-      </w:r>
-      <w:proofErr w:type="spellStart"/>
-      <w:r>
-        <w:t>Get</w:t>
-      </w:r>
-      <w:proofErr w:type="spellEnd"/>
-      <w:r>
-        <w:t>.</w:t>
+        <w:t>Alterar o EstilosController para realizar uma chamada no Get.</w:t>
       </w:r>
     </w:p>
     <w:p>
@@ -569,15 +531,7 @@
     </w:p>
     <w:p>
       <w:r>
-        <w:t xml:space="preserve">Criar uma pasta chamada </w:t>
-      </w:r>
-      <w:proofErr w:type="spellStart"/>
-      <w:r>
-        <w:t>Domains</w:t>
-      </w:r>
-      <w:proofErr w:type="spellEnd"/>
-      <w:r>
-        <w:t>.</w:t>
+        <w:t>Criar uma pasta chamada Domains.</w:t>
       </w:r>
     </w:p>
     <w:p>
@@ -625,15 +579,7 @@
     </w:p>
     <w:p>
       <w:r>
-        <w:t xml:space="preserve">Adicionar novo item dentro da pasta </w:t>
-      </w:r>
-      <w:proofErr w:type="spellStart"/>
-      <w:r>
-        <w:t>Domains</w:t>
-      </w:r>
-      <w:proofErr w:type="spellEnd"/>
-      <w:r>
-        <w:t>.</w:t>
+        <w:t>Adicionar novo item dentro da pasta Domains.</w:t>
       </w:r>
     </w:p>
     <w:p>
@@ -730,15 +676,7 @@
     </w:p>
     <w:p>
       <w:r>
-        <w:t xml:space="preserve">Alterar o </w:t>
-      </w:r>
-      <w:proofErr w:type="spellStart"/>
-      <w:r>
-        <w:t>EstiloDomain</w:t>
-      </w:r>
-      <w:proofErr w:type="spellEnd"/>
-      <w:r>
-        <w:t xml:space="preserve"> para coincidir com as informações do banco de dados.</w:t>
+        <w:t>Alterar o EstiloDomain para coincidir com as informações do banco de dados.</w:t>
       </w:r>
     </w:p>
     <w:p>
@@ -786,29 +724,13 @@
     </w:p>
     <w:p>
       <w:r>
-        <w:t xml:space="preserve">No </w:t>
-      </w:r>
-      <w:proofErr w:type="spellStart"/>
-      <w:r>
-        <w:t>EstilosController</w:t>
-      </w:r>
-      <w:proofErr w:type="spellEnd"/>
-      <w:r>
-        <w:t>, alterar para retornar uma lista fixa.</w:t>
+        <w:t>No EstilosController, alterar para retornar uma lista fixa.</w:t>
       </w:r>
     </w:p>
     <w:p>
       <w:r>
         <w:lastRenderedPageBreak/>
-        <w:t xml:space="preserve">Adicionar o </w:t>
-      </w:r>
-      <w:proofErr w:type="spellStart"/>
-      <w:r>
-        <w:t>produces</w:t>
-      </w:r>
-      <w:proofErr w:type="spellEnd"/>
-      <w:r>
-        <w:t>.</w:t>
+        <w:t>Adicionar o produces.</w:t>
       </w:r>
     </w:p>
     <w:p>
@@ -947,23 +869,7 @@
     </w:p>
     <w:p>
       <w:r>
-        <w:t xml:space="preserve">Adicionar o </w:t>
-      </w:r>
-      <w:proofErr w:type="spellStart"/>
-      <w:r>
-        <w:t>cors</w:t>
-      </w:r>
-      <w:proofErr w:type="spellEnd"/>
-      <w:r>
-        <w:t xml:space="preserve"> e realizar uma requisição no </w:t>
-      </w:r>
-      <w:proofErr w:type="spellStart"/>
-      <w:r>
-        <w:t>frontend</w:t>
-      </w:r>
-      <w:proofErr w:type="spellEnd"/>
-      <w:r>
-        <w:t>.</w:t>
+        <w:t>Adicionar o cors e realizar uma requisição no frontend.</w:t>
       </w:r>
     </w:p>
     <w:p>
@@ -1012,15 +918,7 @@
     </w:p>
     <w:p>
       <w:r>
-        <w:t xml:space="preserve">Incluir dois registros no </w:t>
-      </w:r>
-      <w:proofErr w:type="spellStart"/>
-      <w:r>
-        <w:t>backend</w:t>
-      </w:r>
-      <w:proofErr w:type="spellEnd"/>
-      <w:r>
-        <w:t>.</w:t>
+        <w:t>Incluir dois registros no backend.</w:t>
       </w:r>
     </w:p>
     <w:p>
@@ -1203,23 +1101,7 @@
     </w:p>
     <w:p>
       <w:r>
-        <w:t xml:space="preserve">Remover o </w:t>
-      </w:r>
-      <w:proofErr w:type="spellStart"/>
-      <w:r>
-        <w:t>produces</w:t>
-      </w:r>
-      <w:proofErr w:type="spellEnd"/>
-      <w:r>
-        <w:t xml:space="preserve"> dos métodos e colocar em cima do </w:t>
-      </w:r>
-      <w:proofErr w:type="spellStart"/>
-      <w:r>
-        <w:t>controller</w:t>
-      </w:r>
-      <w:proofErr w:type="spellEnd"/>
-      <w:r>
-        <w:t>.</w:t>
+        <w:t>Remover o produces dos métodos e colocar em cima do controller.</w:t>
       </w:r>
     </w:p>
     <w:p>
@@ -1316,15 +1198,7 @@
     </w:p>
     <w:p>
       <w:r>
-        <w:t xml:space="preserve">Apresentar o </w:t>
-      </w:r>
-      <w:proofErr w:type="spellStart"/>
-      <w:r>
-        <w:t>Postman</w:t>
-      </w:r>
-      <w:proofErr w:type="spellEnd"/>
-      <w:r>
-        <w:t>.</w:t>
+        <w:t>Apresentar o Postman.</w:t>
       </w:r>
     </w:p>
     <w:p>
@@ -1523,23 +1397,7 @@
     </w:p>
     <w:p>
       <w:r>
-        <w:t xml:space="preserve">Mostrar a requisição no </w:t>
-      </w:r>
-      <w:proofErr w:type="spellStart"/>
-      <w:r>
-        <w:t>postman</w:t>
-      </w:r>
-      <w:proofErr w:type="spellEnd"/>
-      <w:r>
-        <w:t xml:space="preserve"> enviando os dados no </w:t>
-      </w:r>
-      <w:proofErr w:type="spellStart"/>
-      <w:r>
-        <w:t>body</w:t>
-      </w:r>
-      <w:proofErr w:type="spellEnd"/>
-      <w:r>
-        <w:t>.</w:t>
+        <w:t>Mostrar a requisição no postman enviando os dados no body.</w:t>
       </w:r>
     </w:p>
     <w:p>
@@ -1636,15 +1494,7 @@
     </w:p>
     <w:p>
       <w:r>
-        <w:t xml:space="preserve">Atualizar um valor no </w:t>
-      </w:r>
-      <w:proofErr w:type="spellStart"/>
-      <w:r>
-        <w:t>postman</w:t>
-      </w:r>
-      <w:proofErr w:type="spellEnd"/>
-      <w:r>
-        <w:t>.</w:t>
+        <w:t>Atualizar um valor no postman.</w:t>
       </w:r>
     </w:p>
     <w:p>
@@ -1785,23 +1635,7 @@
     </w:p>
     <w:p>
       <w:r>
-        <w:t xml:space="preserve">Organizar no </w:t>
-      </w:r>
-      <w:proofErr w:type="spellStart"/>
-      <w:r>
-        <w:t>postman</w:t>
-      </w:r>
-      <w:proofErr w:type="spellEnd"/>
-      <w:r>
-        <w:t xml:space="preserve"> uma nova </w:t>
-      </w:r>
-      <w:proofErr w:type="spellStart"/>
-      <w:r>
-        <w:t>collection</w:t>
-      </w:r>
-      <w:proofErr w:type="spellEnd"/>
-      <w:r>
-        <w:t>.</w:t>
+        <w:t>Organizar no postman uma nova collection.</w:t>
       </w:r>
     </w:p>
     <w:p>
@@ -1953,15 +1787,7 @@
     </w:p>
     <w:p>
       <w:r>
-        <w:t xml:space="preserve">Criar uma pasta chamada </w:t>
-      </w:r>
-      <w:proofErr w:type="spellStart"/>
-      <w:r>
-        <w:t>Repositories</w:t>
-      </w:r>
-      <w:proofErr w:type="spellEnd"/>
-      <w:r>
-        <w:t>.</w:t>
+        <w:t>Criar uma pasta chamada Repositories.</w:t>
       </w:r>
     </w:p>
     <w:p>
@@ -2011,15 +1837,7 @@
     <w:p/>
     <w:p>
       <w:r>
-        <w:t xml:space="preserve">Adicionar uma nova classe chamada </w:t>
-      </w:r>
-      <w:proofErr w:type="spellStart"/>
-      <w:r>
-        <w:t>EstiloRepository.cs</w:t>
-      </w:r>
-      <w:proofErr w:type="spellEnd"/>
-      <w:r>
-        <w:t>.</w:t>
+        <w:t>Adicionar uma nova classe chamada EstiloRepository.cs.</w:t>
       </w:r>
     </w:p>
     <w:p>
@@ -2067,15 +1885,7 @@
     </w:p>
     <w:p>
       <w:r>
-        <w:t xml:space="preserve">Remover a lista do </w:t>
-      </w:r>
-      <w:proofErr w:type="spellStart"/>
-      <w:r>
-        <w:t>controller</w:t>
-      </w:r>
-      <w:proofErr w:type="spellEnd"/>
-      <w:r>
-        <w:t xml:space="preserve"> e incluir no repositor.</w:t>
+        <w:t>Remover a lista do controller e incluir no repositor.</w:t>
       </w:r>
     </w:p>
     <w:p>
@@ -2124,15 +1934,7 @@
     <w:p>
       <w:r>
         <w:lastRenderedPageBreak/>
-        <w:t xml:space="preserve">Alterar no </w:t>
-      </w:r>
-      <w:proofErr w:type="spellStart"/>
-      <w:r>
-        <w:t>controller</w:t>
-      </w:r>
-      <w:proofErr w:type="spellEnd"/>
-      <w:r>
-        <w:t xml:space="preserve"> e incluir a instância do repositório.</w:t>
+        <w:t>Alterar no controller e incluir a instância do repositório.</w:t>
       </w:r>
     </w:p>
     <w:p>
@@ -2180,15 +1982,7 @@
     </w:p>
     <w:p>
       <w:r>
-        <w:t xml:space="preserve">Gerenciar pacotes no </w:t>
-      </w:r>
-      <w:proofErr w:type="spellStart"/>
-      <w:r>
-        <w:t>nuget</w:t>
-      </w:r>
-      <w:proofErr w:type="spellEnd"/>
-      <w:r>
-        <w:t>.</w:t>
+        <w:t>Gerenciar pacotes no nuget.</w:t>
       </w:r>
     </w:p>
     <w:p>
@@ -2236,17 +2030,7 @@
     </w:p>
     <w:p>
       <w:r>
-        <w:t xml:space="preserve">Adicionar o pacote </w:t>
-      </w:r>
-      <w:proofErr w:type="spellStart"/>
-      <w:proofErr w:type="gramStart"/>
-      <w:r>
-        <w:t>System.Data.SqlClient</w:t>
-      </w:r>
-      <w:proofErr w:type="spellEnd"/>
-      <w:proofErr w:type="gramEnd"/>
-      <w:r>
-        <w:t xml:space="preserve"> – versão 4.6.1</w:t>
+        <w:t>Adicionar o pacote System.Data.SqlClient – versão 4.6.1</w:t>
       </w:r>
     </w:p>
     <w:p>
@@ -2343,15 +2127,7 @@
     </w:p>
     <w:p>
       <w:r>
-        <w:t xml:space="preserve">Incluir um novo registro no </w:t>
-      </w:r>
-      <w:proofErr w:type="spellStart"/>
-      <w:r>
-        <w:t>Sstop</w:t>
-      </w:r>
-      <w:proofErr w:type="spellEnd"/>
-      <w:r>
-        <w:t>.</w:t>
+        <w:t>Incluir um novo registro no Sstop.</w:t>
       </w:r>
     </w:p>
     <w:p>
@@ -2452,11 +2228,9 @@
       </w:r>
     </w:p>
     <w:p>
-      <w:proofErr w:type="spellStart"/>
       <w:r>
         <w:t>EstiloRepository.cs</w:t>
       </w:r>
-      <w:proofErr w:type="spellEnd"/>
     </w:p>
     <w:p>
       <w:r>
@@ -2502,11 +2276,9 @@
       </w:r>
     </w:p>
     <w:p>
-      <w:proofErr w:type="spellStart"/>
       <w:r>
         <w:t>EstilosController</w:t>
       </w:r>
-      <w:proofErr w:type="spellEnd"/>
     </w:p>
     <w:p>
       <w:r>
@@ -2553,19 +2325,9 @@
       </w:r>
     </w:p>
     <w:p>
-      <w:proofErr w:type="spellStart"/>
-      <w:r>
-        <w:t>Postman</w:t>
-      </w:r>
-      <w:proofErr w:type="spellEnd"/>
-      <w:r>
-        <w:t xml:space="preserve"> – </w:t>
-      </w:r>
-      <w:proofErr w:type="spellStart"/>
-      <w:r>
-        <w:t>Estilos.Cadastrar</w:t>
-      </w:r>
-      <w:proofErr w:type="spellEnd"/>
+      <w:r>
+        <w:t>Postman – Estilos.Cadastrar</w:t>
+      </w:r>
     </w:p>
     <w:p>
       <w:r>
@@ -2573,11 +2335,9 @@
       </w:r>
     </w:p>
     <w:p>
-      <w:proofErr w:type="spellStart"/>
       <w:r>
         <w:t>EstiloRepository.cs</w:t>
       </w:r>
-      <w:proofErr w:type="spellEnd"/>
     </w:p>
     <w:p>
       <w:r>
@@ -2623,11 +2383,9 @@
       </w:r>
     </w:p>
     <w:p>
-      <w:proofErr w:type="spellStart"/>
       <w:r>
         <w:t>EstilosController.cs</w:t>
       </w:r>
-      <w:proofErr w:type="spellEnd"/>
     </w:p>
     <w:p>
       <w:r>
@@ -2674,19 +2432,9 @@
       </w:r>
     </w:p>
     <w:p>
-      <w:proofErr w:type="spellStart"/>
-      <w:r>
-        <w:t>Postman</w:t>
-      </w:r>
-      <w:proofErr w:type="spellEnd"/>
-      <w:r>
-        <w:t xml:space="preserve"> – </w:t>
-      </w:r>
-      <w:proofErr w:type="spellStart"/>
-      <w:r>
-        <w:t>Estilos.BuscarPorId</w:t>
-      </w:r>
-      <w:proofErr w:type="spellEnd"/>
+      <w:r>
+        <w:t>Postman – Estilos.BuscarPorId</w:t>
+      </w:r>
     </w:p>
     <w:p>
       <w:r>
@@ -2694,11 +2442,9 @@
       </w:r>
     </w:p>
     <w:p>
-      <w:proofErr w:type="spellStart"/>
       <w:r>
         <w:t>EstiloRepository.cs</w:t>
       </w:r>
-      <w:proofErr w:type="spellEnd"/>
     </w:p>
     <w:p>
       <w:r>
@@ -2744,11 +2490,9 @@
       </w:r>
     </w:p>
     <w:p>
-      <w:proofErr w:type="spellStart"/>
       <w:r>
         <w:t>EstilosController.cs</w:t>
       </w:r>
-      <w:proofErr w:type="spellEnd"/>
     </w:p>
     <w:p>
       <w:r>
@@ -2794,26 +2538,14 @@
       </w:r>
     </w:p>
     <w:p>
-      <w:proofErr w:type="spellStart"/>
-      <w:r>
-        <w:t>Postman</w:t>
-      </w:r>
-      <w:proofErr w:type="spellEnd"/>
-      <w:r>
-        <w:t xml:space="preserve"> – </w:t>
-      </w:r>
-      <w:proofErr w:type="spellStart"/>
-      <w:r>
-        <w:t>Estilos.Atualizar</w:t>
-      </w:r>
-      <w:proofErr w:type="spellEnd"/>
-    </w:p>
-    <w:p>
-      <w:proofErr w:type="spellStart"/>
+      <w:r>
+        <w:t>Postman – Estilos.Atualizar</w:t>
+      </w:r>
+    </w:p>
+    <w:p>
       <w:r>
         <w:t>EstiloRepository.cs</w:t>
       </w:r>
-      <w:proofErr w:type="spellEnd"/>
     </w:p>
     <w:p>
       <w:r>
@@ -2859,12 +2591,10 @@
       </w:r>
     </w:p>
     <w:p>
-      <w:proofErr w:type="spellStart"/>
       <w:r>
         <w:lastRenderedPageBreak/>
         <w:t>EstilosController.cs</w:t>
       </w:r>
-      <w:proofErr w:type="spellEnd"/>
     </w:p>
     <w:p>
       <w:r>
@@ -2910,19 +2640,9 @@
       </w:r>
     </w:p>
     <w:p>
-      <w:proofErr w:type="spellStart"/>
-      <w:r>
-        <w:t>Postman</w:t>
-      </w:r>
-      <w:proofErr w:type="spellEnd"/>
-      <w:r>
-        <w:t xml:space="preserve"> – </w:t>
-      </w:r>
-      <w:proofErr w:type="spellStart"/>
-      <w:r>
-        <w:t>Estilos.Deletar</w:t>
-      </w:r>
-      <w:proofErr w:type="spellEnd"/>
+      <w:r>
+        <w:t>Postman – Estilos.Deletar</w:t>
+      </w:r>
     </w:p>
     <w:p>
       <w:r>
@@ -3021,12 +2741,10 @@
       </w:r>
     </w:p>
     <w:p>
-      <w:proofErr w:type="spellStart"/>
       <w:r>
         <w:lastRenderedPageBreak/>
         <w:t>ArtistasController</w:t>
       </w:r>
-      <w:proofErr w:type="spellEnd"/>
     </w:p>
     <w:p>
       <w:r>
@@ -3072,11 +2790,9 @@
       </w:r>
     </w:p>
     <w:p>
-      <w:proofErr w:type="spellStart"/>
       <w:r>
         <w:t>ArtistaDomain</w:t>
       </w:r>
-      <w:proofErr w:type="spellEnd"/>
     </w:p>
     <w:p>
       <w:r>
@@ -3122,11 +2838,9 @@
       </w:r>
     </w:p>
     <w:p>
-      <w:proofErr w:type="spellStart"/>
       <w:r>
         <w:t>ArtistaRepository</w:t>
       </w:r>
-      <w:proofErr w:type="spellEnd"/>
     </w:p>
     <w:p>
       <w:r>
@@ -3173,23 +2887,13 @@
     </w:p>
     <w:p>
       <w:r>
-        <w:t xml:space="preserve">Alterar no </w:t>
-      </w:r>
-      <w:proofErr w:type="spellStart"/>
-      <w:r>
-        <w:t>controller</w:t>
-      </w:r>
-      <w:proofErr w:type="spellEnd"/>
-      <w:r>
-        <w:t>.</w:t>
-      </w:r>
-    </w:p>
-    <w:p>
-      <w:proofErr w:type="spellStart"/>
+        <w:t>Alterar no controller.</w:t>
+      </w:r>
+    </w:p>
+    <w:p>
       <w:r>
         <w:t>ArtistasController</w:t>
       </w:r>
-      <w:proofErr w:type="spellEnd"/>
     </w:p>
     <w:p>
       <w:r>
@@ -3238,15 +2942,7 @@
     <w:p/>
     <w:p>
       <w:r>
-        <w:t xml:space="preserve">No </w:t>
-      </w:r>
-      <w:proofErr w:type="spellStart"/>
-      <w:r>
-        <w:t>postman</w:t>
-      </w:r>
-      <w:proofErr w:type="spellEnd"/>
-      <w:r>
-        <w:t xml:space="preserve">, criar uma nova pasta para artistas e realizar a </w:t>
+        <w:t xml:space="preserve">No postman, criar uma nova pasta para artistas e realizar a </w:t>
       </w:r>
       <w:r>
         <w:t>criação de uma requisição</w:t>
@@ -3354,11 +3050,9 @@
       </w:r>
     </w:p>
     <w:p>
-      <w:proofErr w:type="spellStart"/>
       <w:r>
         <w:t>ArtistaRepository</w:t>
       </w:r>
-      <w:proofErr w:type="spellEnd"/>
     </w:p>
     <w:p>
       <w:r>
@@ -3404,11 +3098,9 @@
       </w:r>
     </w:p>
     <w:p>
-      <w:proofErr w:type="spellStart"/>
       <w:r>
         <w:t>ArtistasController</w:t>
       </w:r>
-      <w:proofErr w:type="spellEnd"/>
     </w:p>
     <w:p>
       <w:r>
@@ -3454,11 +3146,9 @@
       </w:r>
     </w:p>
     <w:p>
-      <w:proofErr w:type="spellStart"/>
       <w:r>
         <w:t>Postman</w:t>
       </w:r>
-      <w:proofErr w:type="spellEnd"/>
     </w:p>
     <w:p>
       <w:r>
@@ -3506,13 +3196,8 @@
     </w:p>
     <w:p>
       <w:r>
-        <w:t xml:space="preserve">Organizar </w:t>
-      </w:r>
-      <w:proofErr w:type="spellStart"/>
-      <w:r>
-        <w:t>postman</w:t>
-      </w:r>
-      <w:proofErr w:type="spellEnd"/>
+        <w:t>Organizar postman</w:t>
+      </w:r>
     </w:p>
     <w:p/>
     <w:p>
@@ -3562,13 +3247,8 @@
     <w:p>
       <w:r>
         <w:lastRenderedPageBreak/>
-        <w:t xml:space="preserve">Alterar o domínio. </w:t>
-      </w:r>
-      <w:proofErr w:type="spellStart"/>
-      <w:r>
-        <w:t>ArtistaDomain</w:t>
-      </w:r>
-      <w:proofErr w:type="spellEnd"/>
+        <w:t>Alterar o domínio. ArtistaDomain</w:t>
+      </w:r>
     </w:p>
     <w:p>
       <w:r>
@@ -3614,11 +3294,9 @@
       </w:r>
     </w:p>
     <w:p>
-      <w:proofErr w:type="spellStart"/>
       <w:r>
         <w:t>ArtistaRepository</w:t>
       </w:r>
-      <w:proofErr w:type="spellEnd"/>
     </w:p>
     <w:p>
       <w:r>
@@ -3664,11 +3342,9 @@
       </w:r>
     </w:p>
     <w:p>
-      <w:proofErr w:type="spellStart"/>
       <w:r>
         <w:t>Postman</w:t>
       </w:r>
-      <w:proofErr w:type="spellEnd"/>
     </w:p>
     <w:p>
       <w:r>
@@ -3701,6 +3377,217 @@
                     <a:xfrm>
                       <a:off x="0" y="0"/>
                       <a:ext cx="4038600" cy="2466975"/>
+                    </a:xfrm>
+                    <a:prstGeom prst="rect">
+                      <a:avLst/>
+                    </a:prstGeom>
+                  </pic:spPr>
+                </pic:pic>
+              </a:graphicData>
+            </a:graphic>
+          </wp:inline>
+        </w:drawing>
+      </w:r>
+    </w:p>
+    <w:p>
+      <w:r>
+        <w:t>Adicionar Swagger</w:t>
+      </w:r>
+    </w:p>
+    <w:p>
+      <w:hyperlink r:id="rId73" w:history="1">
+        <w:r>
+          <w:rPr>
+            <w:rStyle w:val="Hyperlink"/>
+          </w:rPr>
+          <w:t>https://docs.microsoft.com/pt-br/aspnet/core/tutorials/getting-started-with-swashbuckle?view=aspnetcore-2.2&amp;tabs=visual-studio</w:t>
+        </w:r>
+      </w:hyperlink>
+    </w:p>
+    <w:p>
+      <w:r>
+        <w:t>Gerenciar pacotes no Nuget</w:t>
+      </w:r>
+    </w:p>
+    <w:p>
+      <w:r>
+        <w:t xml:space="preserve">Pesquisar por: </w:t>
+      </w:r>
+      <w:r>
+        <w:t>Swashbuckle.AspNetCore</w:t>
+      </w:r>
+    </w:p>
+    <w:p>
+      <w:r>
+        <w:rPr>
+          <w:noProof/>
+          <w:lang w:eastAsia="pt-BR"/>
+        </w:rPr>
+        <w:lastRenderedPageBreak/>
+        <w:drawing>
+          <wp:inline distT="0" distB="0" distL="0" distR="0" wp14:anchorId="79E74401" wp14:editId="78CE5E15">
+            <wp:extent cx="5400040" cy="563880"/>
+            <wp:effectExtent l="0" t="0" r="0" b="7620"/>
+            <wp:docPr id="70" name="Imagem 70"/>
+            <wp:cNvGraphicFramePr>
+              <a:graphicFrameLocks xmlns:a="http://schemas.openxmlformats.org/drawingml/2006/main" noChangeAspect="1"/>
+            </wp:cNvGraphicFramePr>
+            <a:graphic xmlns:a="http://schemas.openxmlformats.org/drawingml/2006/main">
+              <a:graphicData uri="http://schemas.openxmlformats.org/drawingml/2006/picture">
+                <pic:pic xmlns:pic="http://schemas.openxmlformats.org/drawingml/2006/picture">
+                  <pic:nvPicPr>
+                    <pic:cNvPr id="1" name=""/>
+                    <pic:cNvPicPr/>
+                  </pic:nvPicPr>
+                  <pic:blipFill>
+                    <a:blip r:embed="rId74"/>
+                    <a:stretch>
+                      <a:fillRect/>
+                    </a:stretch>
+                  </pic:blipFill>
+                  <pic:spPr>
+                    <a:xfrm>
+                      <a:off x="0" y="0"/>
+                      <a:ext cx="5400040" cy="563880"/>
+                    </a:xfrm>
+                    <a:prstGeom prst="rect">
+                      <a:avLst/>
+                    </a:prstGeom>
+                  </pic:spPr>
+                </pic:pic>
+              </a:graphicData>
+            </a:graphic>
+          </wp:inline>
+        </w:drawing>
+      </w:r>
+    </w:p>
+    <w:p>
+      <w:r>
+        <w:t>Configurar o Startup</w:t>
+      </w:r>
+    </w:p>
+    <w:p>
+      <w:r>
+        <w:rPr>
+          <w:noProof/>
+          <w:lang w:eastAsia="pt-BR"/>
+        </w:rPr>
+        <w:drawing>
+          <wp:inline distT="0" distB="0" distL="0" distR="0" wp14:anchorId="00718218" wp14:editId="50080BFA">
+            <wp:extent cx="5400040" cy="1313180"/>
+            <wp:effectExtent l="0" t="0" r="0" b="1270"/>
+            <wp:docPr id="71" name="Imagem 71"/>
+            <wp:cNvGraphicFramePr>
+              <a:graphicFrameLocks xmlns:a="http://schemas.openxmlformats.org/drawingml/2006/main" noChangeAspect="1"/>
+            </wp:cNvGraphicFramePr>
+            <a:graphic xmlns:a="http://schemas.openxmlformats.org/drawingml/2006/main">
+              <a:graphicData uri="http://schemas.openxmlformats.org/drawingml/2006/picture">
+                <pic:pic xmlns:pic="http://schemas.openxmlformats.org/drawingml/2006/picture">
+                  <pic:nvPicPr>
+                    <pic:cNvPr id="1" name=""/>
+                    <pic:cNvPicPr/>
+                  </pic:nvPicPr>
+                  <pic:blipFill>
+                    <a:blip r:embed="rId75"/>
+                    <a:stretch>
+                      <a:fillRect/>
+                    </a:stretch>
+                  </pic:blipFill>
+                  <pic:spPr>
+                    <a:xfrm>
+                      <a:off x="0" y="0"/>
+                      <a:ext cx="5400040" cy="1313180"/>
+                    </a:xfrm>
+                    <a:prstGeom prst="rect">
+                      <a:avLst/>
+                    </a:prstGeom>
+                  </pic:spPr>
+                </pic:pic>
+              </a:graphicData>
+            </a:graphic>
+          </wp:inline>
+        </w:drawing>
+      </w:r>
+    </w:p>
+    <w:p>
+      <w:r>
+        <w:rPr>
+          <w:noProof/>
+          <w:lang w:eastAsia="pt-BR"/>
+        </w:rPr>
+        <w:drawing>
+          <wp:inline distT="0" distB="0" distL="0" distR="0" wp14:anchorId="0ABF6657" wp14:editId="495357A2">
+            <wp:extent cx="5400040" cy="3088640"/>
+            <wp:effectExtent l="0" t="0" r="0" b="0"/>
+            <wp:docPr id="72" name="Imagem 72"/>
+            <wp:cNvGraphicFramePr>
+              <a:graphicFrameLocks xmlns:a="http://schemas.openxmlformats.org/drawingml/2006/main" noChangeAspect="1"/>
+            </wp:cNvGraphicFramePr>
+            <a:graphic xmlns:a="http://schemas.openxmlformats.org/drawingml/2006/main">
+              <a:graphicData uri="http://schemas.openxmlformats.org/drawingml/2006/picture">
+                <pic:pic xmlns:pic="http://schemas.openxmlformats.org/drawingml/2006/picture">
+                  <pic:nvPicPr>
+                    <pic:cNvPr id="1" name=""/>
+                    <pic:cNvPicPr/>
+                  </pic:nvPicPr>
+                  <pic:blipFill>
+                    <a:blip r:embed="rId76"/>
+                    <a:stretch>
+                      <a:fillRect/>
+                    </a:stretch>
+                  </pic:blipFill>
+                  <pic:spPr>
+                    <a:xfrm>
+                      <a:off x="0" y="0"/>
+                      <a:ext cx="5400040" cy="3088640"/>
+                    </a:xfrm>
+                    <a:prstGeom prst="rect">
+                      <a:avLst/>
+                    </a:prstGeom>
+                  </pic:spPr>
+                </pic:pic>
+              </a:graphicData>
+            </a:graphic>
+          </wp:inline>
+        </w:drawing>
+      </w:r>
+    </w:p>
+    <w:p>
+      <w:r>
+        <w:t>Acessar: localhost:5000/swagger</w:t>
+      </w:r>
+    </w:p>
+    <w:p>
+      <w:r>
+        <w:rPr>
+          <w:noProof/>
+          <w:lang w:eastAsia="pt-BR"/>
+        </w:rPr>
+        <w:drawing>
+          <wp:inline distT="0" distB="0" distL="0" distR="0" wp14:anchorId="45C59363" wp14:editId="63DB1AEC">
+            <wp:extent cx="5400040" cy="2802255"/>
+            <wp:effectExtent l="0" t="0" r="0" b="0"/>
+            <wp:docPr id="73" name="Imagem 73"/>
+            <wp:cNvGraphicFramePr>
+              <a:graphicFrameLocks xmlns:a="http://schemas.openxmlformats.org/drawingml/2006/main" noChangeAspect="1"/>
+            </wp:cNvGraphicFramePr>
+            <a:graphic xmlns:a="http://schemas.openxmlformats.org/drawingml/2006/main">
+              <a:graphicData uri="http://schemas.openxmlformats.org/drawingml/2006/picture">
+                <pic:pic xmlns:pic="http://schemas.openxmlformats.org/drawingml/2006/picture">
+                  <pic:nvPicPr>
+                    <pic:cNvPr id="1" name=""/>
+                    <pic:cNvPicPr/>
+                  </pic:nvPicPr>
+                  <pic:blipFill>
+                    <a:blip r:embed="rId77"/>
+                    <a:stretch>
+                      <a:fillRect/>
+                    </a:stretch>
+                  </pic:blipFill>
+                  <pic:spPr>
+                    <a:xfrm>
+                      <a:off x="0" y="0"/>
+                      <a:ext cx="5400040" cy="2802255"/>
                     </a:xfrm>
                     <a:prstGeom prst="rect">
                       <a:avLst/>
@@ -4146,6 +4033,17 @@
     <w:semiHidden/>
     <w:unhideWhenUsed/>
   </w:style>
+  <w:style w:type="character" w:styleId="Hyperlink">
+    <w:name w:val="Hyperlink"/>
+    <w:basedOn w:val="Fontepargpadro"/>
+    <w:uiPriority w:val="99"/>
+    <w:unhideWhenUsed/>
+    <w:rsid w:val="00FB764C"/>
+    <w:rPr>
+      <w:color w:val="0563C1" w:themeColor="hyperlink"/>
+      <w:u w:val="single"/>
+    </w:rPr>
+  </w:style>
 </w:styles>
 </file>
 
